--- a/turkish_articles/7. imam ahmet bin hanbel.docx
+++ b/turkish_articles/7. imam ahmet bin hanbel.docx
@@ -1,10 +1,16 @@
 
 <file path=word/document.xml><?xml version="1.0" encoding="utf-8"?>
-<w:document xmlns:wpc="http://schemas.microsoft.com/office/word/2010/wordprocessingCanvas" xmlns:cx="http://schemas.microsoft.com/office/drawing/2014/chartex" xmlns:cx1="http://schemas.microsoft.com/office/drawing/2015/9/8/chartex" xmlns:cx2="http://schemas.microsoft.com/office/drawing/2015/10/21/chartex" xmlns:cx3="http://schemas.microsoft.com/office/drawing/2016/5/9/chartex" xmlns:cx4="http://schemas.microsoft.com/office/drawing/2016/5/10/chartex" xmlns:cx5="http://schemas.microsoft.com/office/drawing/2016/5/11/chartex" xmlns:cx6="http://schemas.microsoft.com/office/drawing/2016/5/12/chartex" xmlns:cx7="http://schemas.microsoft.com/office/drawing/2016/5/13/chartex" xmlns:cx8="http://schemas.microsoft.com/office/drawing/2016/5/14/chartex" xmlns:mc="http://schemas.openxmlformats.org/markup-compatibility/2006" xmlns:aink="http://schemas.microsoft.com/office/drawing/2016/ink" xmlns:am3d="http://schemas.microsoft.com/office/drawing/2017/model3d" xmlns:o="urn:schemas-microsoft-com:office:office" xmlns:oel="http://schemas.microsoft.com/office/2019/extlst" xmlns:r="http://schemas.openxmlformats.org/officeDocument/2006/relationships" xmlns:m="http://schemas.openxmlformats.org/officeDocument/2006/math" xmlns:v="urn:schemas-microsoft-com:vml" xmlns:wp14="http://schemas.microsoft.com/office/word/2010/wordprocessingDrawing" xmlns:wp="http://schemas.openxmlformats.org/drawingml/2006/wordprocessingDrawing" xmlns:w10="urn:schemas-microsoft-com:office:word" xmlns:w="http://schemas.openxmlformats.org/wordprocessingml/2006/main" xmlns:w14="http://schemas.microsoft.com/office/word/2010/wordml" xmlns:w15="http://schemas.microsoft.com/office/word/2012/wordml" xmlns:w16cex="http://schemas.microsoft.com/office/word/2018/wordml/cex" xmlns:w16cid="http://schemas.microsoft.com/office/word/2016/wordml/cid" xmlns:w16="http://schemas.microsoft.com/office/word/2018/wordml" xmlns:w16sdtdh="http://schemas.microsoft.com/office/word/2020/wordml/sdtdatahash" xmlns:w16se="http://schemas.microsoft.com/office/word/2015/wordml/symex" xmlns:wpg="http://schemas.microsoft.com/office/word/2010/wordprocessingGroup" xmlns:wpi="http://schemas.microsoft.com/office/word/2010/wordprocessingInk" xmlns:wne="http://schemas.microsoft.com/office/word/2006/wordml" xmlns:wps="http://schemas.microsoft.com/office/word/2010/wordprocessingShape" mc:Ignorable="w14 w15 w16se w16cid w16 w16cex w16sdtdh wp14">
+<w:document xmlns:wpc="http://schemas.microsoft.com/office/word/2010/wordprocessingCanvas" xmlns:cx="http://schemas.microsoft.com/office/drawing/2014/chartex" xmlns:cx1="http://schemas.microsoft.com/office/drawing/2015/9/8/chartex" xmlns:cx2="http://schemas.microsoft.com/office/drawing/2015/10/21/chartex" xmlns:cx3="http://schemas.microsoft.com/office/drawing/2016/5/9/chartex" xmlns:cx4="http://schemas.microsoft.com/office/drawing/2016/5/10/chartex" xmlns:cx5="http://schemas.microsoft.com/office/drawing/2016/5/11/chartex" xmlns:cx6="http://schemas.microsoft.com/office/drawing/2016/5/12/chartex" xmlns:cx7="http://schemas.microsoft.com/office/drawing/2016/5/13/chartex" xmlns:cx8="http://schemas.microsoft.com/office/drawing/2016/5/14/chartex" xmlns:mc="http://schemas.openxmlformats.org/markup-compatibility/2006" xmlns:aink="http://schemas.microsoft.com/office/drawing/2016/ink" xmlns:am3d="http://schemas.microsoft.com/office/drawing/2017/model3d" xmlns:o="urn:schemas-microsoft-com:office:office" xmlns:oel="http://schemas.microsoft.com/office/2019/extlst" xmlns:r="http://schemas.openxmlformats.org/officeDocument/2006/relationships" xmlns:m="http://schemas.openxmlformats.org/officeDocument/2006/math" xmlns:v="urn:schemas-microsoft-com:vml" xmlns:wp14="http://schemas.microsoft.com/office/word/2010/wordprocessingDrawing" xmlns:wp="http://schemas.openxmlformats.org/drawingml/2006/wordprocessingDrawing" xmlns:w10="urn:schemas-microsoft-com:office:word" xmlns:w="http://schemas.openxmlformats.org/wordprocessingml/2006/main" xmlns:w14="http://schemas.microsoft.com/office/word/2010/wordml" xmlns:w15="http://schemas.microsoft.com/office/word/2012/wordml" xmlns:w16cex="http://schemas.microsoft.com/office/word/2018/wordml/cex" xmlns:w16cid="http://schemas.microsoft.com/office/word/2016/wordml/cid" xmlns:w16="http://schemas.microsoft.com/office/word/2018/wordml" xmlns:w16du="http://schemas.microsoft.com/office/word/2023/wordml/word16du" xmlns:w16sdtdh="http://schemas.microsoft.com/office/word/2020/wordml/sdtdatahash" xmlns:w16sdtfl="http://schemas.microsoft.com/office/word/2024/wordml/sdtformatlock" xmlns:w16se="http://schemas.microsoft.com/office/word/2015/wordml/symex" xmlns:wpg="http://schemas.microsoft.com/office/word/2010/wordprocessingGroup" xmlns:wpi="http://schemas.microsoft.com/office/word/2010/wordprocessingInk" xmlns:wne="http://schemas.microsoft.com/office/word/2006/wordml" xmlns:wps="http://schemas.microsoft.com/office/word/2010/wordprocessingShape" mc:Ignorable="w14 w15 w16se w16cid w16 w16cex w16sdtdh w16sdtfl w16du wp14">
   <w:body>
     <w:p>
       <w:r>
-        <w:t>İmam Ahmed İbni Hanbel'in Müctehidler Arasındaki Mevkii</w:t>
+        <w:t xml:space="preserve">İmam Ahmed </w:t>
+      </w:r>
+      <w:r>
+        <w:t>Bin</w:t>
+      </w:r>
+      <w:r>
+        <w:t xml:space="preserve"> Hanbel'in Müctehidler Arasındaki Mevkii</w:t>
       </w:r>
     </w:p>
     <w:p>
@@ -37,7 +43,13 @@
     </w:p>
     <w:p>
       <w:r>
-        <w:t>İmam ahmedin ne büyük, ne kudretli bir müçtehit olduğunu anlamak için -el muğni- gibi pek kıymetli kütüb-ü Hanebileye müracaat edilmesi kafidir. İmam Ahmet hazretlerinin menakıbına dair imam beyhaki, ebu İsmail el ensari, ebul ferec ibnül cevzi</w:t>
+        <w:t xml:space="preserve">İmam ahmedin ne </w:t>
+      </w:r>
+      <w:r>
+        <w:t>büyük</w:t>
+      </w:r>
+      <w:r>
+        <w:t xml:space="preserve"> ne kudretli bir müçtehit olduğunu anlamak için -el muğni- gibi pek kıymetli kütüb-ü Hanebileye müracaat edilmesi kafidir. İmam Ahmet hazretlerinin menakıbına dair imam beyhaki, ebu İsmail el ensari, ebul ferec ibnül cevzi</w:t>
       </w:r>
       <w:r>
         <w:t xml:space="preserve"> gibi yüksek alimler tarafından yazılmış bir hayli asar vardır.</w:t>
@@ -50,7 +62,19 @@
     </w:p>
     <w:p>
       <w:r>
-        <w:t xml:space="preserve">İmam Ahmet hazretleri,pek ziyade abid,zahit,yüksek bir seciyeye malik pek nezih bir hayatı haiz idi. Fakirane yaşamayı bir nimet sayar, ‘’insana az bir mal yetişir, çok mal yetişmez’’ derdi. Kendisine teveccüh eden servet ve riyaseti kabulden istinkaf ederdi. Halife mütevekkil tarafından kendisine her gün pek mükellef bir sofra yemek gönderilirdi. Fakat o, onu kabul etmez,bu yemeklerden yemezdi, vakit vakit yüz gösteren sıkıntılara, iptilalara karşı </w:t>
+        <w:t>İmam Ahmet hazretleri,</w:t>
+      </w:r>
+      <w:r>
+        <w:t xml:space="preserve"> </w:t>
+      </w:r>
+      <w:r>
+        <w:t xml:space="preserve">pek ziyade abid,zahit,yüksek bir seciyeye malik pek nezih bir hayatı haiz idi. Fakirane yaşamayı bir nimet sayar, ‘’insana az bir mal yetişir, çok mal yetişmez’’ derdi. Kendisine teveccüh eden servet ve riyaseti kabulden istinkaf ederdi. Halife mütevekkil tarafından kendisine her gün pek mükellef bir sofra yemek gönderilirdi. Fakat o, onu kabul </w:t>
+      </w:r>
+      <w:r>
+        <w:t>etmez, bu</w:t>
+      </w:r>
+      <w:r>
+        <w:t xml:space="preserve"> yemeklerden yemezdi, vakit vakit yüz gösteren sıkıntılara, iptilalara karşı </w:t>
       </w:r>
       <w:r>
         <w:t>büyük bir metanetle mukavemet gösterir,takip ettiği züht ve takva yolundan asla ayrılmazdı.</w:t>
@@ -63,7 +87,19 @@
     </w:p>
     <w:p>
       <w:r>
-        <w:t>İmam ahmede, halife Vasık zamanında bir fenalık yapılmamış, vasıktan sonra hilafete nail olan kardeşi mütevekkil ibni mutasım ise ikram etmiş,onunla meşveret etmedikçe kimseye bir vazife tevcih etmemekte bulunmuştu. Bu ikram ve hürmet, o büyük alimin vefatına kadar devam etmiştir. İmam Ahmet hazretleri 164 tarihinde doğmuş,241 senesinde bağdatta vefat etmiştir. Bab-ı harp denilen kabristanda metfundur. Rahmetullahi teala aleyh</w:t>
+        <w:t xml:space="preserve">İmam ahmede, halife Vasık zamanında bir fenalık yapılmamış, vasıktan sonra hilafete nail olan kardeşi mütevekkil ibni mutasım ise ikram </w:t>
+      </w:r>
+      <w:r>
+        <w:t>etmiş,</w:t>
+      </w:r>
+      <w:r>
+        <w:t xml:space="preserve"> s</w:t>
+      </w:r>
+      <w:r>
+        <w:t>onunla</w:t>
+      </w:r>
+      <w:r>
+        <w:t xml:space="preserve"> meşveret etmedikçe kimseye bir vazife tevcih etmemekte bulunmuştu. Bu ikram ve hürmet, o büyük alimin vefatına kadar devam etmiştir. İmam Ahmet hazretleri 164 tarihinde doğmuş,241 senesinde bağdatta vefat etmiştir. Bab-ı harp denilen kabristanda metfundur. Rahmetullahi teala aleyh</w:t>
       </w:r>
     </w:p>
     <w:p>
@@ -83,7 +119,7 @@
 </file>
 
 <file path=word/styles.xml><?xml version="1.0" encoding="utf-8"?>
-<w:styles xmlns:mc="http://schemas.openxmlformats.org/markup-compatibility/2006" xmlns:r="http://schemas.openxmlformats.org/officeDocument/2006/relationships" xmlns:w="http://schemas.openxmlformats.org/wordprocessingml/2006/main" xmlns:w14="http://schemas.microsoft.com/office/word/2010/wordml" xmlns:w15="http://schemas.microsoft.com/office/word/2012/wordml" xmlns:w16cex="http://schemas.microsoft.com/office/word/2018/wordml/cex" xmlns:w16cid="http://schemas.microsoft.com/office/word/2016/wordml/cid" xmlns:w16="http://schemas.microsoft.com/office/word/2018/wordml" xmlns:w16sdtdh="http://schemas.microsoft.com/office/word/2020/wordml/sdtdatahash" xmlns:w16se="http://schemas.microsoft.com/office/word/2015/wordml/symex" mc:Ignorable="w14 w15 w16se w16cid w16 w16cex w16sdtdh">
+<w:styles xmlns:mc="http://schemas.openxmlformats.org/markup-compatibility/2006" xmlns:r="http://schemas.openxmlformats.org/officeDocument/2006/relationships" xmlns:w="http://schemas.openxmlformats.org/wordprocessingml/2006/main" xmlns:w14="http://schemas.microsoft.com/office/word/2010/wordml" xmlns:w15="http://schemas.microsoft.com/office/word/2012/wordml" xmlns:w16cex="http://schemas.microsoft.com/office/word/2018/wordml/cex" xmlns:w16cid="http://schemas.microsoft.com/office/word/2016/wordml/cid" xmlns:w16="http://schemas.microsoft.com/office/word/2018/wordml" xmlns:w16du="http://schemas.microsoft.com/office/word/2023/wordml/word16du" xmlns:w16sdtdh="http://schemas.microsoft.com/office/word/2020/wordml/sdtdatahash" xmlns:w16sdtfl="http://schemas.microsoft.com/office/word/2024/wordml/sdtformatlock" xmlns:w16se="http://schemas.microsoft.com/office/word/2015/wordml/symex" mc:Ignorable="w14 w15 w16se w16cid w16 w16cex w16sdtdh w16sdtfl w16du">
   <w:docDefaults>
     <w:rPrDefault>
       <w:rPr>
